--- a/法令ファイル/沖縄振興開発金融公庫の予算及び決算に関する法律施行令/沖縄振興開発金融公庫の予算及び決算に関する法律施行令（昭和二十六年政令第百九十一号）.docx
+++ b/法令ファイル/沖縄振興開発金融公庫の予算及び決算に関する法律施行令/沖縄振興開発金融公庫の予算及び決算に関する法律施行令（昭和二十六年政令第百九十一号）.docx
@@ -52,6 +52,18 @@
       </w:r>
     </w:p>
     <w:p>
+      <w:pPr>
+        <w:pStyle w:val="Heading5"/>
+        <w:ind w:left="440"/>
+      </w:pPr>
+      <w:r>
+        <w:t>１</w:t>
+      </w:r>
+    </w:p>
+    <w:p>
+      <w:pPr>
+        <w:ind w:left="440"/>
+      </w:pPr>
       <w:r>
         <w:t>この政令は、公布の日から施行し、公庫の昭和二十六年度分の予算から適用する。</w:t>
       </w:r>
@@ -66,7 +78,7 @@
         <w:pStyle w:val="Heading1"/>
       </w:pPr>
       <w:r>
-        <w:t>附　則（昭和三九年五月一五日政令第一五一号）</w:t>
+        <w:t>附則（昭和三九年五月一五日政令第一五一号）</w:t>
       </w:r>
     </w:p>
     <w:p>
@@ -84,7 +96,7 @@
         <w:pStyle w:val="Heading1"/>
       </w:pPr>
       <w:r>
-        <w:t>附　則（平成一二年六月七日政令第三〇七号）</w:t>
+        <w:t>附則（平成一二年六月七日政令第三〇七号）</w:t>
       </w:r>
     </w:p>
     <w:p>
@@ -110,7 +122,7 @@
         <w:pStyle w:val="Heading1"/>
       </w:pPr>
       <w:r>
-        <w:t>附　則（平成二〇年九月一九日政令第二九七号）</w:t>
+        <w:t>附則（平成二〇年九月一九日政令第二九七号）</w:t>
       </w:r>
     </w:p>
     <w:p>
@@ -146,7 +158,7 @@
     </w:pPr>
     <w:r>
       <w:tab/>
-      <w:t>WeGov v0.1 - FTS141</w:t>
+      <w:t>WeGov v0.2 - FTS141</w:t>
     </w:r>
   </w:p>
 </w:ftr>
